--- a/主文档.docx
+++ b/主文档.docx
@@ -9,20 +9,11 @@
           <w:noProof/>
         </w:rPr>
         <w:drawing>
-          <wp:anchor distT="0" distB="0" distL="114300" distR="114300" simplePos="0" relativeHeight="251659264" behindDoc="1" locked="0" layoutInCell="1" allowOverlap="1" wp14:anchorId="08BCF53C" wp14:editId="147A0E1E">
+          <wp:anchor distT="0" distB="0" distL="114300" distR="114300" simplePos="0" relativeHeight="251659264" behindDoc="1" locked="0" layoutInCell="1" allowOverlap="1">
             <wp:simplePos x="0" y="0"/>
-            <mc:AlternateContent>
-              <mc:Choice Requires="wp14">
-                <wp:positionH relativeFrom="page">
-                  <wp14:pctPosHOffset>0</wp14:pctPosHOffset>
-                </wp:positionH>
-              </mc:Choice>
-              <mc:Fallback>
-                <wp:positionH relativeFrom="page">
-                  <wp:posOffset>0</wp:posOffset>
-                </wp:positionH>
-              </mc:Fallback>
-            </mc:AlternateContent>
+            <wp:positionH relativeFrom="page">
+              <wp:posOffset>0</wp:posOffset>
+            </wp:positionH>
             <wp:positionV relativeFrom="page">
               <wp:align>center</wp:align>
             </wp:positionV>
@@ -64,12 +55,6 @@
                 </pic:pic>
               </a:graphicData>
             </a:graphic>
-            <wp14:sizeRelH relativeFrom="margin">
-              <wp14:pctWidth>0</wp14:pctWidth>
-            </wp14:sizeRelH>
-            <wp14:sizeRelV relativeFrom="margin">
-              <wp14:pctHeight>0</wp14:pctHeight>
-            </wp14:sizeRelV>
           </wp:anchor>
         </w:drawing>
       </w:r>
@@ -167,19 +152,7 @@
         <w:rPr>
           <w:rFonts w:hint="eastAsia"/>
         </w:rPr>
-        <w:t>》</w:t>
-      </w:r>
-      <w:r>
-        <w:rPr>
-          <w:rFonts w:hint="eastAsia"/>
-        </w:rPr>
-        <w:t>（原版）</w:t>
-      </w:r>
-      <w:r>
-        <w:rPr>
-          <w:rFonts w:hint="eastAsia"/>
-        </w:rPr>
-        <w:t>是一个免费获取的公益性项目。</w:t>
+        <w:t>》（原版）是一个免费获取的公益性项目。</w:t>
       </w:r>
     </w:p>
     <w:p/>
@@ -220,21 +193,7 @@
         <w:rPr>
           <w:rFonts w:hint="eastAsia"/>
         </w:rPr>
-        <w:t>所有销售所得</w:t>
-      </w:r>
-      <w:proofErr w:type="gramStart"/>
-      <w:r>
-        <w:rPr>
-          <w:rFonts w:hint="eastAsia"/>
-        </w:rPr>
-        <w:t>豆浆杯</w:t>
-      </w:r>
-      <w:proofErr w:type="gramEnd"/>
-      <w:r>
-        <w:rPr>
-          <w:rFonts w:hint="eastAsia"/>
-        </w:rPr>
-        <w:t>捐赠给一家叫做</w:t>
+        <w:t>所有销售所得都将被捐赠给一家叫做</w:t>
       </w:r>
       <w:r>
         <w:rPr>
@@ -242,11 +201,9 @@
         </w:rPr>
         <w:t xml:space="preserve"> </w:t>
       </w:r>
-      <w:proofErr w:type="spellStart"/>
       <w:r>
         <w:t>Vocação</w:t>
       </w:r>
-      <w:proofErr w:type="spellEnd"/>
       <w:r>
         <w:t xml:space="preserve"> </w:t>
       </w:r>
@@ -271,13 +228,7 @@
         <w:rPr>
           <w:rFonts w:hint="eastAsia"/>
         </w:rPr>
-        <w:t>相关图片仅用于评论用途</w:t>
-      </w:r>
-      <w:r>
-        <w:rPr>
-          <w:rFonts w:hint="eastAsia"/>
-        </w:rPr>
-        <w:t>。</w:t>
+        <w:t>相关图片仅用于评论用途。</w:t>
       </w:r>
     </w:p>
     <w:p/>
@@ -297,11 +248,9 @@
       <w:r>
         <w:t xml:space="preserve"> </w:t>
       </w:r>
-      <w:proofErr w:type="spellStart"/>
       <w:r>
         <w:t>Pospíšil</w:t>
       </w:r>
-      <w:proofErr w:type="spellEnd"/>
       <w:r>
         <w:t xml:space="preserve"> </w:t>
       </w:r>
@@ -350,9 +299,6 @@
         <w:t>CRPG</w:t>
       </w:r>
       <w:r>
-        <w:t xml:space="preserve"> </w:t>
-      </w:r>
-      <w:r>
         <w:rPr>
           <w:rFonts w:hint="eastAsia"/>
         </w:rPr>
@@ -371,25 +317,7 @@
         <w:rPr>
           <w:rFonts w:hint="eastAsia"/>
         </w:rPr>
-        <w:t>如果今后有出版的可能，我们将</w:t>
-      </w:r>
-      <w:r>
-        <w:rPr>
-          <w:rFonts w:hint="eastAsia"/>
-        </w:rPr>
-        <w:t>采取类似的做法</w:t>
-      </w:r>
-      <w:r>
-        <w:rPr>
-          <w:rFonts w:hint="eastAsia"/>
-        </w:rPr>
-        <w:t>，将销售所得捐赠给</w:t>
-      </w:r>
-      <w:r>
-        <w:rPr>
-          <w:rFonts w:hint="eastAsia"/>
-        </w:rPr>
-        <w:t>中国慈善机构。</w:t>
+        <w:t>如果今后有出版的可能，我们将采取类似的做法，将销售所得捐赠给中国慈善机构。</w:t>
       </w:r>
     </w:p>
     <w:p>
@@ -405,13 +333,7 @@
     <w:p/>
     <w:p/>
     <w:p/>
-    <w:p>
-      <w:pPr>
-        <w:rPr>
-          <w:rFonts w:hint="eastAsia"/>
-        </w:rPr>
-      </w:pPr>
-    </w:p>
+    <w:p/>
     <w:p/>
     <w:p>
       <w:pPr>
@@ -435,21 +357,12 @@
       </w:r>
       <w:r>
         <w:rPr>
+          <w:rFonts w:hint="eastAsia"/>
           <w:b/>
           <w:bCs/>
           <w:sz w:val="84"/>
           <w:szCs w:val="84"/>
         </w:rPr>
-        <w:t xml:space="preserve"> </w:t>
-      </w:r>
-      <w:r>
-        <w:rPr>
-          <w:rFonts w:hint="eastAsia"/>
-          <w:b/>
-          <w:bCs/>
-          <w:sz w:val="84"/>
-          <w:szCs w:val="84"/>
-        </w:rPr>
         <w:t>通鉴</w:t>
       </w:r>
     </w:p>
@@ -497,13 +410,10 @@
       <w:pPr>
         <w:jc w:val="center"/>
         <w:rPr>
-          <w:rFonts w:hint="eastAsia"/>
-          <w:sz w:val="24"/>
-          <w:szCs w:val="28"/>
-        </w:rPr>
-      </w:pPr>
-      <w:bookmarkStart w:id="1" w:name="_GoBack"/>
-      <w:bookmarkEnd w:id="1"/>
+          <w:sz w:val="24"/>
+          <w:szCs w:val="28"/>
+        </w:rPr>
+      </w:pPr>
     </w:p>
     <w:p>
       <w:pPr>
@@ -695,151 +605,149 @@
     <w:p>
       <w:pPr>
         <w:rPr>
-          <w:rFonts w:hint="eastAsia"/>
-          <w:sz w:val="24"/>
-          <w:szCs w:val="28"/>
-        </w:rPr>
-      </w:pPr>
-    </w:p>
-    <w:p>
-      <w:pPr>
-        <w:jc w:val="center"/>
-        <w:rPr>
-          <w:sz w:val="24"/>
-          <w:szCs w:val="28"/>
-        </w:rPr>
-      </w:pPr>
-    </w:p>
-    <w:p>
-      <w:pPr>
-        <w:jc w:val="center"/>
-        <w:rPr>
-          <w:sz w:val="24"/>
-          <w:szCs w:val="28"/>
-        </w:rPr>
-      </w:pPr>
-    </w:p>
-    <w:p>
-      <w:pPr>
-        <w:jc w:val="center"/>
-        <w:rPr>
-          <w:sz w:val="24"/>
-          <w:szCs w:val="28"/>
-        </w:rPr>
-      </w:pPr>
-    </w:p>
-    <w:p>
-      <w:pPr>
-        <w:jc w:val="center"/>
-        <w:rPr>
-          <w:sz w:val="24"/>
-          <w:szCs w:val="28"/>
-        </w:rPr>
-      </w:pPr>
-    </w:p>
-    <w:p>
-      <w:pPr>
-        <w:jc w:val="center"/>
-        <w:rPr>
-          <w:sz w:val="24"/>
-          <w:szCs w:val="28"/>
-        </w:rPr>
-      </w:pPr>
-    </w:p>
-    <w:p>
-      <w:pPr>
-        <w:jc w:val="center"/>
-        <w:rPr>
-          <w:sz w:val="24"/>
-          <w:szCs w:val="28"/>
-        </w:rPr>
-      </w:pPr>
-    </w:p>
-    <w:p>
-      <w:pPr>
-        <w:jc w:val="center"/>
-        <w:rPr>
-          <w:sz w:val="24"/>
-          <w:szCs w:val="28"/>
-        </w:rPr>
-      </w:pPr>
-    </w:p>
-    <w:p>
-      <w:pPr>
-        <w:jc w:val="center"/>
-        <w:rPr>
-          <w:sz w:val="24"/>
-          <w:szCs w:val="28"/>
-        </w:rPr>
-      </w:pPr>
-    </w:p>
-    <w:p>
-      <w:pPr>
-        <w:jc w:val="center"/>
-        <w:rPr>
-          <w:sz w:val="24"/>
-          <w:szCs w:val="28"/>
-        </w:rPr>
-      </w:pPr>
-    </w:p>
-    <w:p>
-      <w:pPr>
-        <w:jc w:val="center"/>
-        <w:rPr>
-          <w:sz w:val="24"/>
-          <w:szCs w:val="28"/>
-        </w:rPr>
-      </w:pPr>
-    </w:p>
-    <w:p>
-      <w:pPr>
-        <w:jc w:val="center"/>
-        <w:rPr>
-          <w:sz w:val="24"/>
-          <w:szCs w:val="28"/>
-        </w:rPr>
-      </w:pPr>
-    </w:p>
-    <w:p>
-      <w:pPr>
-        <w:jc w:val="center"/>
-        <w:rPr>
-          <w:sz w:val="24"/>
-          <w:szCs w:val="28"/>
-        </w:rPr>
-      </w:pPr>
-    </w:p>
-    <w:p>
-      <w:pPr>
-        <w:jc w:val="center"/>
-        <w:rPr>
-          <w:sz w:val="24"/>
-          <w:szCs w:val="28"/>
-        </w:rPr>
-      </w:pPr>
-    </w:p>
-    <w:p>
-      <w:pPr>
-        <w:jc w:val="center"/>
-        <w:rPr>
-          <w:sz w:val="24"/>
-          <w:szCs w:val="28"/>
-        </w:rPr>
-      </w:pPr>
-    </w:p>
-    <w:p>
-      <w:pPr>
-        <w:jc w:val="center"/>
-        <w:rPr>
-          <w:sz w:val="24"/>
-          <w:szCs w:val="28"/>
-        </w:rPr>
-      </w:pPr>
-    </w:p>
-    <w:p>
-      <w:pPr>
-        <w:rPr>
-          <w:rFonts w:hint="eastAsia"/>
+          <w:sz w:val="24"/>
+          <w:szCs w:val="28"/>
+        </w:rPr>
+      </w:pPr>
+    </w:p>
+    <w:p>
+      <w:pPr>
+        <w:jc w:val="center"/>
+        <w:rPr>
+          <w:sz w:val="24"/>
+          <w:szCs w:val="28"/>
+        </w:rPr>
+      </w:pPr>
+    </w:p>
+    <w:p>
+      <w:pPr>
+        <w:jc w:val="center"/>
+        <w:rPr>
+          <w:sz w:val="24"/>
+          <w:szCs w:val="28"/>
+        </w:rPr>
+      </w:pPr>
+    </w:p>
+    <w:p>
+      <w:pPr>
+        <w:jc w:val="center"/>
+        <w:rPr>
+          <w:sz w:val="24"/>
+          <w:szCs w:val="28"/>
+        </w:rPr>
+      </w:pPr>
+    </w:p>
+    <w:p>
+      <w:pPr>
+        <w:jc w:val="center"/>
+        <w:rPr>
+          <w:sz w:val="24"/>
+          <w:szCs w:val="28"/>
+        </w:rPr>
+      </w:pPr>
+    </w:p>
+    <w:p>
+      <w:pPr>
+        <w:jc w:val="center"/>
+        <w:rPr>
+          <w:sz w:val="24"/>
+          <w:szCs w:val="28"/>
+        </w:rPr>
+      </w:pPr>
+    </w:p>
+    <w:p>
+      <w:pPr>
+        <w:jc w:val="center"/>
+        <w:rPr>
+          <w:sz w:val="24"/>
+          <w:szCs w:val="28"/>
+        </w:rPr>
+      </w:pPr>
+    </w:p>
+    <w:p>
+      <w:pPr>
+        <w:jc w:val="center"/>
+        <w:rPr>
+          <w:sz w:val="24"/>
+          <w:szCs w:val="28"/>
+        </w:rPr>
+      </w:pPr>
+    </w:p>
+    <w:p>
+      <w:pPr>
+        <w:jc w:val="center"/>
+        <w:rPr>
+          <w:sz w:val="24"/>
+          <w:szCs w:val="28"/>
+        </w:rPr>
+      </w:pPr>
+    </w:p>
+    <w:p>
+      <w:pPr>
+        <w:jc w:val="center"/>
+        <w:rPr>
+          <w:sz w:val="24"/>
+          <w:szCs w:val="28"/>
+        </w:rPr>
+      </w:pPr>
+    </w:p>
+    <w:p>
+      <w:pPr>
+        <w:jc w:val="center"/>
+        <w:rPr>
+          <w:sz w:val="24"/>
+          <w:szCs w:val="28"/>
+        </w:rPr>
+      </w:pPr>
+    </w:p>
+    <w:p>
+      <w:pPr>
+        <w:jc w:val="center"/>
+        <w:rPr>
+          <w:sz w:val="24"/>
+          <w:szCs w:val="28"/>
+        </w:rPr>
+      </w:pPr>
+    </w:p>
+    <w:p>
+      <w:pPr>
+        <w:jc w:val="center"/>
+        <w:rPr>
+          <w:sz w:val="24"/>
+          <w:szCs w:val="28"/>
+        </w:rPr>
+      </w:pPr>
+    </w:p>
+    <w:p>
+      <w:pPr>
+        <w:jc w:val="center"/>
+        <w:rPr>
+          <w:sz w:val="24"/>
+          <w:szCs w:val="28"/>
+        </w:rPr>
+      </w:pPr>
+    </w:p>
+    <w:p>
+      <w:pPr>
+        <w:jc w:val="center"/>
+        <w:rPr>
+          <w:sz w:val="24"/>
+          <w:szCs w:val="28"/>
+        </w:rPr>
+      </w:pPr>
+    </w:p>
+    <w:p>
+      <w:pPr>
+        <w:jc w:val="center"/>
+        <w:rPr>
+          <w:sz w:val="24"/>
+          <w:szCs w:val="28"/>
+        </w:rPr>
+      </w:pPr>
+    </w:p>
+    <w:p>
+      <w:pPr>
+        <w:rPr>
           <w:sz w:val="24"/>
           <w:szCs w:val="28"/>
         </w:rPr>
@@ -913,7 +821,6 @@
         <w:rPr>
           <w:rFonts w:hint="eastAsia"/>
         </w:rPr>
-        <w:lastRenderedPageBreak/>
         <w:t>目录</w:t>
       </w:r>
     </w:p>
@@ -938,15 +845,34 @@
     </w:p>
     <w:p>
       <w:pPr>
-        <w:jc w:val="center"/>
-        <w:rPr>
-          <w:rFonts w:hint="eastAsia"/>
-        </w:rPr>
+        <w:sectPr>
+          <w:headerReference w:type="default" r:id="rId9"/>
+          <w:footerReference w:type="default" r:id="rId10"/>
+          <w:pgSz w:w="11906" w:h="16838"/>
+          <w:pgMar w:top="720" w:right="720" w:bottom="720" w:left="720" w:header="567" w:footer="567" w:gutter="0"/>
+          <w:cols w:space="425"/>
+          <w:docGrid w:type="lines" w:linePitch="312"/>
+        </w:sectPr>
+      </w:pPr>
+    </w:p>
+    <w:p>
+      <w:pPr>
+        <w:jc w:val="center"/>
+      </w:pPr>
+      <w:subDoc r:id="rId11"/>
+      <w:r>
+        <w:br w:type="page"/>
+      </w:r>
+    </w:p>
+    <w:p>
+      <w:pPr>
+        <w:jc w:val="center"/>
       </w:pPr>
     </w:p>
     <w:sectPr>
-      <w:headerReference w:type="default" r:id="rId9"/>
-      <w:footerReference w:type="default" r:id="rId10"/>
+      <w:headerReference w:type="default" r:id="rId12"/>
+      <w:footerReference w:type="default" r:id="rId13"/>
+      <w:type w:val="continuous"/>
       <w:pgSz w:w="11906" w:h="16838"/>
       <w:pgMar w:top="720" w:right="720" w:bottom="720" w:left="720" w:header="567" w:footer="567" w:gutter="0"/>
       <w:cols w:space="425"/>
@@ -985,7 +911,35 @@
       <w:fldChar w:fldCharType="begin"/>
     </w:r>
     <w:r>
-      <w:instrText xml:space="preserve"> </w:instrText>
+      <w:rPr>
+        <w:rFonts w:hint="eastAsia"/>
+      </w:rPr>
+      <w:instrText>PAGE  \* Arabic  \* MERGEFORMAT</w:instrText>
+    </w:r>
+    <w:r>
+      <w:fldChar w:fldCharType="separate"/>
+    </w:r>
+    <w:r>
+      <w:rPr>
+        <w:noProof/>
+      </w:rPr>
+      <w:t>5</w:t>
+    </w:r>
+    <w:r>
+      <w:fldChar w:fldCharType="end"/>
+    </w:r>
+  </w:p>
+</w:ftr>
+</file>
+
+<file path=word/footer2.xml><?xml version="1.0" encoding="utf-8"?>
+<w:ftr xmlns:wpc="http://schemas.microsoft.com/office/word/2010/wordprocessingCanvas" xmlns:cx="http://schemas.microsoft.com/office/drawing/2014/chartex" xmlns:cx1="http://schemas.microsoft.com/office/drawing/2015/9/8/chartex" xmlns:cx2="http://schemas.microsoft.com/office/drawing/2015/10/21/chartex" xmlns:cx3="http://schemas.microsoft.com/office/drawing/2016/5/9/chartex" xmlns:cx4="http://schemas.microsoft.com/office/drawing/2016/5/10/chartex" xmlns:cx5="http://schemas.microsoft.com/office/drawing/2016/5/11/chartex" xmlns:cx6="http://schemas.microsoft.com/office/drawing/2016/5/12/chartex" xmlns:cx7="http://schemas.microsoft.com/office/drawing/2016/5/13/chartex" xmlns:cx8="http://schemas.microsoft.com/office/drawing/2016/5/14/chartex" xmlns:mc="http://schemas.openxmlformats.org/markup-compatibility/2006" xmlns:aink="http://schemas.microsoft.com/office/drawing/2016/ink" xmlns:am3d="http://schemas.microsoft.com/office/drawing/2017/model3d" xmlns:o="urn:schemas-microsoft-com:office:office" xmlns:r="http://schemas.openxmlformats.org/officeDocument/2006/relationships" xmlns:m="http://schemas.openxmlformats.org/officeDocument/2006/math" xmlns:v="urn:schemas-microsoft-com:vml" xmlns:wp14="http://schemas.microsoft.com/office/word/2010/wordprocessingDrawing" xmlns:wp="http://schemas.openxmlformats.org/drawingml/2006/wordprocessingDrawing" xmlns:w10="urn:schemas-microsoft-com:office:word" xmlns:w="http://schemas.openxmlformats.org/wordprocessingml/2006/main" xmlns:w14="http://schemas.microsoft.com/office/word/2010/wordml" xmlns:w15="http://schemas.microsoft.com/office/word/2012/wordml" xmlns:w16cid="http://schemas.microsoft.com/office/word/2016/wordml/cid" xmlns:w16se="http://schemas.microsoft.com/office/word/2015/wordml/symex" xmlns:wpg="http://schemas.microsoft.com/office/word/2010/wordprocessingGroup" xmlns:wpi="http://schemas.microsoft.com/office/word/2010/wordprocessingInk" xmlns:wne="http://schemas.microsoft.com/office/word/2006/wordml" xmlns:wps="http://schemas.microsoft.com/office/word/2010/wordprocessingShape" mc:Ignorable="w14 w15 w16se w16cid wp14">
+  <w:p>
+    <w:pPr>
+      <w:pStyle w:val="Footer-Grey1"/>
+    </w:pPr>
+    <w:r>
+      <w:fldChar w:fldCharType="begin"/>
     </w:r>
     <w:r>
       <w:rPr>
@@ -994,16 +948,10 @@
       <w:instrText>PAGE  \* Arabic  \* MERGEFORMAT</w:instrText>
     </w:r>
     <w:r>
-      <w:instrText xml:space="preserve"> </w:instrText>
-    </w:r>
-    <w:r>
       <w:fldChar w:fldCharType="separate"/>
     </w:r>
     <w:r>
-      <w:rPr>
-        <w:noProof/>
-      </w:rPr>
-      <w:t>2</w:t>
+      <w:t>4</w:t>
     </w:r>
     <w:r>
       <w:fldChar w:fldCharType="end"/>
@@ -1035,7 +983,10 @@
 <w:hdr xmlns:wpc="http://schemas.microsoft.com/office/word/2010/wordprocessingCanvas" xmlns:cx="http://schemas.microsoft.com/office/drawing/2014/chartex" xmlns:cx1="http://schemas.microsoft.com/office/drawing/2015/9/8/chartex" xmlns:cx2="http://schemas.microsoft.com/office/drawing/2015/10/21/chartex" xmlns:cx3="http://schemas.microsoft.com/office/drawing/2016/5/9/chartex" xmlns:cx4="http://schemas.microsoft.com/office/drawing/2016/5/10/chartex" xmlns:cx5="http://schemas.microsoft.com/office/drawing/2016/5/11/chartex" xmlns:cx6="http://schemas.microsoft.com/office/drawing/2016/5/12/chartex" xmlns:cx7="http://schemas.microsoft.com/office/drawing/2016/5/13/chartex" xmlns:cx8="http://schemas.microsoft.com/office/drawing/2016/5/14/chartex" xmlns:mc="http://schemas.openxmlformats.org/markup-compatibility/2006" xmlns:aink="http://schemas.microsoft.com/office/drawing/2016/ink" xmlns:am3d="http://schemas.microsoft.com/office/drawing/2017/model3d" xmlns:o="urn:schemas-microsoft-com:office:office" xmlns:r="http://schemas.openxmlformats.org/officeDocument/2006/relationships" xmlns:m="http://schemas.openxmlformats.org/officeDocument/2006/math" xmlns:v="urn:schemas-microsoft-com:vml" xmlns:wp14="http://schemas.microsoft.com/office/word/2010/wordprocessingDrawing" xmlns:wp="http://schemas.openxmlformats.org/drawingml/2006/wordprocessingDrawing" xmlns:w10="urn:schemas-microsoft-com:office:word" xmlns:w="http://schemas.openxmlformats.org/wordprocessingml/2006/main" xmlns:w14="http://schemas.microsoft.com/office/word/2010/wordml" xmlns:w15="http://schemas.microsoft.com/office/word/2012/wordml" xmlns:w16cid="http://schemas.microsoft.com/office/word/2016/wordml/cid" xmlns:w16se="http://schemas.microsoft.com/office/word/2015/wordml/symex" xmlns:wpg="http://schemas.microsoft.com/office/word/2010/wordprocessingGroup" xmlns:wpi="http://schemas.microsoft.com/office/word/2010/wordprocessingInk" xmlns:wne="http://schemas.microsoft.com/office/word/2006/wordml" xmlns:wps="http://schemas.microsoft.com/office/word/2010/wordprocessingShape" mc:Ignorable="w14 w15 w16se w16cid wp14">
   <w:p>
     <w:pPr>
-      <w:pStyle w:val="Header-Grey"/>
+      <w:pStyle w:val="a3"/>
+      <w:pBdr>
+        <w:bottom w:val="single" w:sz="4" w:space="1" w:color="D0CECE" w:themeColor="background2" w:themeShade="E6"/>
+      </w:pBdr>
     </w:pPr>
     <w:r>
       <w:rPr>
@@ -1043,7 +994,23 @@
       </w:rPr>
       <w:t xml:space="preserve"> </w:t>
     </w:r>
+  </w:p>
+</w:hdr>
+</file>
+
+<file path=word/header2.xml><?xml version="1.0" encoding="utf-8"?>
+<w:hdr xmlns:wpc="http://schemas.microsoft.com/office/word/2010/wordprocessingCanvas" xmlns:cx="http://schemas.microsoft.com/office/drawing/2014/chartex" xmlns:cx1="http://schemas.microsoft.com/office/drawing/2015/9/8/chartex" xmlns:cx2="http://schemas.microsoft.com/office/drawing/2015/10/21/chartex" xmlns:cx3="http://schemas.microsoft.com/office/drawing/2016/5/9/chartex" xmlns:cx4="http://schemas.microsoft.com/office/drawing/2016/5/10/chartex" xmlns:cx5="http://schemas.microsoft.com/office/drawing/2016/5/11/chartex" xmlns:cx6="http://schemas.microsoft.com/office/drawing/2016/5/12/chartex" xmlns:cx7="http://schemas.microsoft.com/office/drawing/2016/5/13/chartex" xmlns:cx8="http://schemas.microsoft.com/office/drawing/2016/5/14/chartex" xmlns:mc="http://schemas.openxmlformats.org/markup-compatibility/2006" xmlns:aink="http://schemas.microsoft.com/office/drawing/2016/ink" xmlns:am3d="http://schemas.microsoft.com/office/drawing/2017/model3d" xmlns:o="urn:schemas-microsoft-com:office:office" xmlns:r="http://schemas.openxmlformats.org/officeDocument/2006/relationships" xmlns:m="http://schemas.openxmlformats.org/officeDocument/2006/math" xmlns:v="urn:schemas-microsoft-com:vml" xmlns:wp14="http://schemas.microsoft.com/office/word/2010/wordprocessingDrawing" xmlns:wp="http://schemas.openxmlformats.org/drawingml/2006/wordprocessingDrawing" xmlns:w10="urn:schemas-microsoft-com:office:word" xmlns:w="http://schemas.openxmlformats.org/wordprocessingml/2006/main" xmlns:w14="http://schemas.microsoft.com/office/word/2010/wordml" xmlns:w15="http://schemas.microsoft.com/office/word/2012/wordml" xmlns:w16cid="http://schemas.microsoft.com/office/word/2016/wordml/cid" xmlns:w16se="http://schemas.microsoft.com/office/word/2015/wordml/symex" xmlns:wpg="http://schemas.microsoft.com/office/word/2010/wordprocessingGroup" xmlns:wpi="http://schemas.microsoft.com/office/word/2010/wordprocessingInk" xmlns:wne="http://schemas.microsoft.com/office/word/2006/wordml" xmlns:wps="http://schemas.microsoft.com/office/word/2010/wordprocessingShape" mc:Ignorable="w14 w15 w16se w16cid wp14">
+  <w:p>
+    <w:pPr>
+      <w:pStyle w:val="a3"/>
+      <w:pBdr>
+        <w:bottom w:val="single" w:sz="4" w:space="1" w:color="D0CECE" w:themeColor="background2" w:themeShade="E6"/>
+      </w:pBdr>
+    </w:pPr>
     <w:r>
+      <w:rPr>
+        <w:rFonts w:hint="eastAsia"/>
+      </w:rPr>
       <w:t xml:space="preserve"> </w:t>
     </w:r>
   </w:p>
@@ -1456,6 +1423,34 @@
       <w:rFonts w:ascii="Times New Roman" w:eastAsia="微软雅黑" w:hAnsi="Times New Roman"/>
     </w:rPr>
   </w:style>
+  <w:style w:type="paragraph" w:styleId="2">
+    <w:name w:val="heading 2"/>
+    <w:basedOn w:val="a"/>
+    <w:next w:val="a"/>
+    <w:link w:val="20"/>
+    <w:autoRedefine/>
+    <w:uiPriority w:val="9"/>
+    <w:unhideWhenUsed/>
+    <w:qFormat/>
+    <w:rsid w:val="00B81C48"/>
+    <w:pPr>
+      <w:widowControl w:val="0"/>
+      <w:autoSpaceDE/>
+      <w:autoSpaceDN/>
+      <w:adjustRightInd w:val="0"/>
+      <w:spacing w:before="260" w:after="260" w:line="360" w:lineRule="auto"/>
+      <w:contextualSpacing w:val="0"/>
+      <w:jc w:val="both"/>
+      <w:outlineLvl w:val="1"/>
+    </w:pPr>
+    <w:rPr>
+      <w:rFonts w:cstheme="majorBidi"/>
+      <w:b/>
+      <w:bCs/>
+      <w:sz w:val="32"/>
+      <w:szCs w:val="32"/>
+    </w:rPr>
+  </w:style>
   <w:style w:type="character" w:default="1" w:styleId="a0">
     <w:name w:val="Default Paragraph Font"/>
     <w:uiPriority w:val="1"/>
@@ -1490,11 +1485,8 @@
     <w:autoRedefine/>
     <w:uiPriority w:val="99"/>
     <w:unhideWhenUsed/>
-    <w:rsid w:val="00D654D9"/>
+    <w:rsid w:val="00394CE1"/>
     <w:pPr>
-      <w:pBdr>
-        <w:bottom w:val="single" w:sz="6" w:space="1" w:color="auto"/>
-      </w:pBdr>
       <w:tabs>
         <w:tab w:val="center" w:pos="4153"/>
         <w:tab w:val="right" w:pos="8306"/>
@@ -1511,7 +1503,7 @@
     <w:basedOn w:val="a0"/>
     <w:link w:val="a3"/>
     <w:uiPriority w:val="99"/>
-    <w:rsid w:val="00D654D9"/>
+    <w:rsid w:val="00394CE1"/>
     <w:rPr>
       <w:rFonts w:ascii="Times New Roman" w:eastAsia="微软雅黑" w:hAnsi="Times New Roman"/>
       <w:sz w:val="18"/>
@@ -1562,8 +1554,8 @@
       <w:u w:val="single"/>
     </w:rPr>
   </w:style>
-  <w:style w:type="character" w:styleId="a8">
-    <w:name w:val="Unresolved Mention"/>
+  <w:style w:type="character" w:customStyle="1" w:styleId="1">
+    <w:name w:val="未处理的提及1"/>
     <w:basedOn w:val="a0"/>
     <w:uiPriority w:val="99"/>
     <w:semiHidden/>
@@ -1602,11 +1594,11 @@
       <w:color w:val="D0CECE" w:themeColor="background2" w:themeShade="E6"/>
     </w:rPr>
   </w:style>
-  <w:style w:type="paragraph" w:styleId="a9">
+  <w:style w:type="paragraph" w:styleId="a8">
     <w:name w:val="Date"/>
     <w:basedOn w:val="a"/>
     <w:next w:val="a"/>
-    <w:link w:val="aa"/>
+    <w:link w:val="a9"/>
     <w:uiPriority w:val="99"/>
     <w:semiHidden/>
     <w:unhideWhenUsed/>
@@ -1615,15 +1607,145 @@
       <w:ind w:leftChars="2500" w:left="100"/>
     </w:pPr>
   </w:style>
-  <w:style w:type="character" w:customStyle="1" w:styleId="aa">
+  <w:style w:type="character" w:customStyle="1" w:styleId="a9">
     <w:name w:val="日期 字符"/>
     <w:basedOn w:val="a0"/>
-    <w:link w:val="a9"/>
+    <w:link w:val="a8"/>
     <w:uiPriority w:val="99"/>
     <w:semiHidden/>
     <w:rsid w:val="00E05F69"/>
     <w:rPr>
       <w:rFonts w:ascii="Times New Roman" w:eastAsia="微软雅黑" w:hAnsi="Times New Roman"/>
+    </w:rPr>
+  </w:style>
+  <w:style w:type="character" w:customStyle="1" w:styleId="20">
+    <w:name w:val="标题 2 字符"/>
+    <w:basedOn w:val="a0"/>
+    <w:link w:val="2"/>
+    <w:uiPriority w:val="9"/>
+    <w:rsid w:val="00B81C48"/>
+    <w:rPr>
+      <w:rFonts w:ascii="Times New Roman" w:eastAsia="微软雅黑" w:hAnsi="Times New Roman" w:cstheme="majorBidi"/>
+      <w:b/>
+      <w:bCs/>
+      <w:sz w:val="32"/>
+      <w:szCs w:val="32"/>
+    </w:rPr>
+  </w:style>
+  <w:style w:type="character" w:customStyle="1" w:styleId="10">
+    <w:name w:val="页眉 字符1"/>
+    <w:basedOn w:val="a0"/>
+    <w:uiPriority w:val="99"/>
+    <w:rsid w:val="00B81C48"/>
+    <w:rPr>
+      <w:sz w:val="18"/>
+      <w:szCs w:val="18"/>
+    </w:rPr>
+  </w:style>
+  <w:style w:type="character" w:customStyle="1" w:styleId="21">
+    <w:name w:val="标题 2 字符1"/>
+    <w:basedOn w:val="a0"/>
+    <w:uiPriority w:val="9"/>
+    <w:rsid w:val="00B81C48"/>
+    <w:rPr>
+      <w:rFonts w:ascii="Times New Roman" w:eastAsia="微软雅黑" w:hAnsi="Times New Roman" w:cstheme="majorBidi"/>
+      <w:b/>
+      <w:bCs/>
+      <w:sz w:val="32"/>
+      <w:szCs w:val="32"/>
+    </w:rPr>
+  </w:style>
+  <w:style w:type="paragraph" w:customStyle="1" w:styleId="-">
+    <w:name w:val="正文-首行缩进"/>
+    <w:basedOn w:val="a"/>
+    <w:link w:val="-0"/>
+    <w:autoRedefine/>
+    <w:qFormat/>
+    <w:rsid w:val="00B81C48"/>
+    <w:pPr>
+      <w:widowControl w:val="0"/>
+      <w:adjustRightInd w:val="0"/>
+      <w:ind w:firstLineChars="200" w:firstLine="200"/>
+      <w:contextualSpacing w:val="0"/>
+      <w:jc w:val="both"/>
+    </w:pPr>
+  </w:style>
+  <w:style w:type="character" w:customStyle="1" w:styleId="-0">
+    <w:name w:val="正文-首行缩进 字符"/>
+    <w:basedOn w:val="a0"/>
+    <w:link w:val="-"/>
+    <w:rsid w:val="00B81C48"/>
+    <w:rPr>
+      <w:rFonts w:ascii="Times New Roman" w:eastAsia="微软雅黑" w:hAnsi="Times New Roman"/>
+    </w:rPr>
+  </w:style>
+  <w:style w:type="paragraph" w:styleId="aa">
+    <w:name w:val="footnote text"/>
+    <w:basedOn w:val="a"/>
+    <w:link w:val="ab"/>
+    <w:uiPriority w:val="99"/>
+    <w:semiHidden/>
+    <w:unhideWhenUsed/>
+    <w:rsid w:val="00B81C48"/>
+    <w:pPr>
+      <w:widowControl w:val="0"/>
+      <w:autoSpaceDE/>
+      <w:autoSpaceDN/>
+      <w:adjustRightInd w:val="0"/>
+      <w:contextualSpacing w:val="0"/>
+    </w:pPr>
+    <w:rPr>
+      <w:rFonts w:asciiTheme="minorHAnsi" w:eastAsiaTheme="minorEastAsia" w:hAnsiTheme="minorHAnsi"/>
+      <w:sz w:val="18"/>
+      <w:szCs w:val="18"/>
+    </w:rPr>
+  </w:style>
+  <w:style w:type="character" w:customStyle="1" w:styleId="ab">
+    <w:name w:val="脚注文本 字符"/>
+    <w:basedOn w:val="a0"/>
+    <w:link w:val="aa"/>
+    <w:uiPriority w:val="99"/>
+    <w:semiHidden/>
+    <w:rsid w:val="00B81C48"/>
+    <w:rPr>
+      <w:sz w:val="18"/>
+      <w:szCs w:val="18"/>
+    </w:rPr>
+  </w:style>
+  <w:style w:type="character" w:customStyle="1" w:styleId="11">
+    <w:name w:val="脚注文本 字符1"/>
+    <w:basedOn w:val="a0"/>
+    <w:uiPriority w:val="99"/>
+    <w:semiHidden/>
+    <w:rsid w:val="00B81C48"/>
+    <w:rPr>
+      <w:sz w:val="18"/>
+      <w:szCs w:val="18"/>
+    </w:rPr>
+  </w:style>
+  <w:style w:type="character" w:styleId="ac">
+    <w:name w:val="footnote reference"/>
+    <w:basedOn w:val="a0"/>
+    <w:uiPriority w:val="99"/>
+    <w:semiHidden/>
+    <w:unhideWhenUsed/>
+    <w:rsid w:val="00B81C48"/>
+    <w:rPr>
+      <w:vertAlign w:val="superscript"/>
+    </w:rPr>
+  </w:style>
+  <w:style w:type="paragraph" w:customStyle="1" w:styleId="Footer-Grey1">
+    <w:name w:val="Footer-Grey1"/>
+    <w:basedOn w:val="a"/>
+    <w:qFormat/>
+    <w:rsid w:val="00B81C48"/>
+    <w:pPr>
+      <w:pBdr>
+        <w:top w:val="single" w:sz="4" w:space="1" w:color="E7E6E6" w:themeColor="background2"/>
+      </w:pBdr>
+    </w:pPr>
+    <w:rPr>
+      <w:color w:val="D0CECE" w:themeColor="background2" w:themeShade="E6"/>
     </w:rPr>
   </w:style>
 </w:styles>
@@ -1672,7 +1794,7 @@
     </a:clrScheme>
     <a:fontScheme name="Office">
       <a:majorFont>
-        <a:latin typeface="等线 Light" panose="020F0302020204030204"/>
+        <a:latin typeface="等线 Light"/>
         <a:ea typeface=""/>
         <a:cs typeface=""/>
         <a:font script="Jpan" typeface="游ゴシック Light"/>
@@ -1724,7 +1846,7 @@
         <a:font script="Tfng" typeface="Ebrima"/>
       </a:majorFont>
       <a:minorFont>
-        <a:latin typeface="等线" panose="020F0502020204030204"/>
+        <a:latin typeface="等线"/>
         <a:ea typeface=""/>
         <a:cs typeface=""/>
         <a:font script="Jpan" typeface="游明朝"/>
@@ -1929,7 +2051,7 @@
 </file>
 
 <file path=customXml/itemProps1.xml><?xml version="1.0" encoding="utf-8"?>
-<ds:datastoreItem xmlns:ds="http://schemas.openxmlformats.org/officeDocument/2006/customXml" ds:itemID="{D2803B73-5AAB-4853-8DEE-24DF2C8B3286}">
+<ds:datastoreItem xmlns:ds="http://schemas.openxmlformats.org/officeDocument/2006/customXml" ds:itemID="{2E412E88-A719-4A2C-BCF5-A4232C1762C7}">
   <ds:schemaRefs>
     <ds:schemaRef ds:uri="http://schemas.openxmlformats.org/officeDocument/2006/bibliography"/>
   </ds:schemaRefs>
